--- a/OrgBehavior/e3/Organization behavior.docx
+++ b/OrgBehavior/e3/Organization behavior.docx
@@ -6,7 +6,7 @@
       <w:pPr>
         <w:spacing w:line="360" w:lineRule="auto"/>
         <w:rPr>
-          <w:rFonts w:ascii="David" w:hAnsi="David" w:cs="David" w:hint="cs"/>
+          <w:rFonts w:ascii="David" w:hAnsi="David" w:cs="David"/>
           <w:color w:val="000000" w:themeColor="text1"/>
           <w:sz w:val="22"/>
           <w:szCs w:val="22"/>
@@ -48,7 +48,7 @@
       <w:pPr>
         <w:spacing w:line="360" w:lineRule="auto"/>
         <w:rPr>
-          <w:rFonts w:ascii="David" w:hAnsi="David" w:cs="David" w:hint="cs"/>
+          <w:rFonts w:ascii="David" w:hAnsi="David" w:cs="David"/>
           <w:color w:val="000000" w:themeColor="text1"/>
           <w:sz w:val="22"/>
           <w:szCs w:val="22"/>
@@ -65,52 +65,28 @@
           </w14:textOutline>
         </w:rPr>
       </w:pPr>
+    </w:p>
+    <w:p>
+      <w:pPr>
+        <w:spacing w:line="360" w:lineRule="auto"/>
+        <w:rPr>
+          <w:rFonts w:ascii="David" w:hAnsi="David" w:cs="David"/>
+          <w:b/>
+          <w:bCs/>
+          <w:sz w:val="22"/>
+          <w:szCs w:val="22"/>
+        </w:rPr>
+      </w:pPr>
       <w:r>
         <w:rPr>
           <w:rFonts w:ascii="David" w:hAnsi="David" w:cs="David" w:hint="cs"/>
-          <w:color w:val="000000" w:themeColor="text1"/>
-          <w:sz w:val="22"/>
-          <w:szCs w:val="22"/>
-          <w:lang w:val="en-US"/>
-          <w14:shadow w14:blurRad="38100" w14:dist="19050" w14:dir="2700000" w14:sx="100000" w14:sy="100000" w14:kx="0" w14:ky="0" w14:algn="tl">
-            <w14:schemeClr w14:val="dk1">
-              <w14:alpha w14:val="60000"/>
-            </w14:schemeClr>
-          </w14:shadow>
-          <w14:textOutline w14:w="0" w14:cap="flat" w14:cmpd="sng" w14:algn="ctr">
-            <w14:noFill/>
-            <w14:prstDash w14:val="solid"/>
-            <w14:round/>
-          </w14:textOutline>
-        </w:rPr>
-        <w:t>Shaked Chen – 207253220</w:t>
-      </w:r>
-    </w:p>
-    <w:p>
-      <w:pPr>
-        <w:spacing w:line="360" w:lineRule="auto"/>
-        <w:rPr>
-          <w:rFonts w:ascii="David" w:hAnsi="David" w:cs="David" w:hint="cs"/>
-          <w:color w:val="000000" w:themeColor="text1"/>
-          <w:sz w:val="22"/>
-          <w:szCs w:val="22"/>
-          <w:lang w:val="en-US"/>
-          <w14:shadow w14:blurRad="38100" w14:dist="19050" w14:dir="2700000" w14:sx="100000" w14:sy="100000" w14:kx="0" w14:ky="0" w14:algn="tl">
-            <w14:schemeClr w14:val="dk1">
-              <w14:alpha w14:val="60000"/>
-            </w14:schemeClr>
-          </w14:shadow>
-          <w14:textOutline w14:w="0" w14:cap="flat" w14:cmpd="sng" w14:algn="ctr">
-            <w14:noFill/>
-            <w14:prstDash w14:val="solid"/>
-            <w14:round/>
-          </w14:textOutline>
-        </w:rPr>
-      </w:pPr>
-    </w:p>
-    <w:p>
-      <w:pPr>
-        <w:spacing w:line="360" w:lineRule="auto"/>
+          <w:sz w:val="22"/>
+          <w:szCs w:val="22"/>
+          <w:lang w:val="en-US"/>
+        </w:rPr>
+        <w:t xml:space="preserve">1. </w:t>
+      </w:r>
+      <w:r>
         <w:rPr>
           <w:rFonts w:ascii="David" w:hAnsi="David" w:cs="David" w:hint="cs"/>
           <w:b/>
@@ -118,25 +94,45 @@
           <w:sz w:val="22"/>
           <w:szCs w:val="22"/>
         </w:rPr>
+        <w:t>Efficient Data Compression for Neural Recordings</w:t>
+      </w:r>
+    </w:p>
+    <w:p>
+      <w:pPr>
+        <w:pStyle w:val="NormalWeb"/>
+        <w:spacing w:line="360" w:lineRule="auto"/>
+        <w:rPr>
+          <w:rFonts w:ascii="David" w:hAnsi="David" w:cs="David"/>
+          <w:sz w:val="22"/>
+          <w:szCs w:val="22"/>
+        </w:rPr>
       </w:pPr>
       <w:r>
         <w:rPr>
           <w:rFonts w:ascii="David" w:hAnsi="David" w:cs="David" w:hint="cs"/>
           <w:sz w:val="22"/>
           <w:szCs w:val="22"/>
-          <w:lang w:val="en-US"/>
-        </w:rPr>
-        <w:t xml:space="preserve">1. </w:t>
-      </w:r>
+        </w:rPr>
+        <w:t>Neuralink, a company advancing brain-computer interface (BCI) technology, faces a challenge in managing and transmitting neural data. The N1 implant generates approximately 200 megabits per second (Mbps) of data, but its wireless transmission capability is limited to 1 Mbps. This highlights the need for advanced data compression techniques that reduce data size while preserving essential information.</w:t>
+      </w:r>
+    </w:p>
+    <w:p>
+      <w:pPr>
+        <w:pStyle w:val="NormalWeb"/>
+        <w:spacing w:line="360" w:lineRule="auto"/>
+        <w:rPr>
+          <w:rFonts w:ascii="David" w:hAnsi="David" w:cs="David"/>
+          <w:sz w:val="22"/>
+          <w:szCs w:val="22"/>
+        </w:rPr>
+      </w:pPr>
       <w:r>
         <w:rPr>
           <w:rFonts w:ascii="David" w:hAnsi="David" w:cs="David" w:hint="cs"/>
-          <w:b/>
-          <w:bCs/>
-          <w:sz w:val="22"/>
-          <w:szCs w:val="22"/>
-        </w:rPr>
-        <w:t>Efficient Data Compression for Neural Recordings</w:t>
+          <w:sz w:val="22"/>
+          <w:szCs w:val="22"/>
+        </w:rPr>
+        <w:t>Efficient data compression is critical for real-time processing and transmission of neural signals, particularly for applications like prosthetic control and communication. The challenge lies in achieving high compression ratios with minimal reconstruction error, ensuring compressed data retains its integrity. Algorithms must also be computationally efficient to meet Neuralink’s hardware and energy constraints.</w:t>
       </w:r>
     </w:p>
     <w:p>
@@ -144,18 +140,18 @@
         <w:pStyle w:val="NormalWeb"/>
         <w:spacing w:line="360" w:lineRule="auto"/>
         <w:rPr>
+          <w:rFonts w:ascii="David" w:hAnsi="David" w:cs="David"/>
+          <w:sz w:val="22"/>
+          <w:szCs w:val="22"/>
+        </w:rPr>
+      </w:pPr>
+      <w:r>
+        <w:rPr>
           <w:rFonts w:ascii="David" w:hAnsi="David" w:cs="David" w:hint="cs"/>
           <w:sz w:val="22"/>
           <w:szCs w:val="22"/>
         </w:rPr>
-      </w:pPr>
-      <w:r>
-        <w:rPr>
-          <w:rFonts w:ascii="David" w:hAnsi="David" w:cs="David" w:hint="cs"/>
-          <w:sz w:val="22"/>
-          <w:szCs w:val="22"/>
-        </w:rPr>
-        <w:t>Neuralink, a company advancing brain-computer interface (BCI) technology, faces a challenge in managing and transmitting neural data. The N1 implant generates approximately 200 megabits per second (Mbps) of data, but its wireless transmission capability is limited to 1 Mbps. This highlights the need for advanced data compression techniques that reduce data size while preserving essential information.</w:t>
+        <w:t>Addressing this challenge is essential for Neuralink’s mission to create seamless communication between the brain and external devices, unlocking the full potential of BCI technology for healthcare and beyond.</w:t>
       </w:r>
     </w:p>
     <w:p>
@@ -163,45 +159,7 @@
         <w:pStyle w:val="NormalWeb"/>
         <w:spacing w:line="360" w:lineRule="auto"/>
         <w:rPr>
-          <w:rFonts w:ascii="David" w:hAnsi="David" w:cs="David" w:hint="cs"/>
-          <w:sz w:val="22"/>
-          <w:szCs w:val="22"/>
-        </w:rPr>
-      </w:pPr>
-      <w:r>
-        <w:rPr>
-          <w:rFonts w:ascii="David" w:hAnsi="David" w:cs="David" w:hint="cs"/>
-          <w:sz w:val="22"/>
-          <w:szCs w:val="22"/>
-        </w:rPr>
-        <w:t>Efficient data compression is critical for real-time processing and transmission of neural signals, particularly for applications like prosthetic control and communication. The challenge lies in achieving high compression ratios with minimal reconstruction error, ensuring compressed data retains its integrity. Algorithms must also be computationally efficient to meet Neuralink’s hardware and energy constraints.</w:t>
-      </w:r>
-    </w:p>
-    <w:p>
-      <w:pPr>
-        <w:pStyle w:val="NormalWeb"/>
-        <w:spacing w:line="360" w:lineRule="auto"/>
-        <w:rPr>
-          <w:rFonts w:ascii="David" w:hAnsi="David" w:cs="David" w:hint="cs"/>
-          <w:sz w:val="22"/>
-          <w:szCs w:val="22"/>
-        </w:rPr>
-      </w:pPr>
-      <w:r>
-        <w:rPr>
-          <w:rFonts w:ascii="David" w:hAnsi="David" w:cs="David" w:hint="cs"/>
-          <w:sz w:val="22"/>
-          <w:szCs w:val="22"/>
-        </w:rPr>
-        <w:t>Addressing this challenge is essential for Neuralink’s mission to create seamless communication between the brain and external devices, unlocking the full potential of BCI technology for healthcare and beyond.</w:t>
-      </w:r>
-    </w:p>
-    <w:p>
-      <w:pPr>
-        <w:pStyle w:val="NormalWeb"/>
-        <w:spacing w:line="360" w:lineRule="auto"/>
-        <w:rPr>
-          <w:rFonts w:ascii="David" w:hAnsi="David" w:cs="David" w:hint="cs"/>
+          <w:rFonts w:ascii="David" w:hAnsi="David" w:cs="David"/>
           <w:sz w:val="22"/>
           <w:szCs w:val="22"/>
         </w:rPr>
@@ -225,7 +183,7 @@
         </w:numPr>
         <w:spacing w:line="360" w:lineRule="auto"/>
         <w:rPr>
-          <w:rFonts w:ascii="David" w:hAnsi="David" w:cs="David" w:hint="cs"/>
+          <w:rFonts w:ascii="David" w:hAnsi="David" w:cs="David"/>
           <w:sz w:val="22"/>
           <w:szCs w:val="22"/>
         </w:rPr>
@@ -257,7 +215,7 @@
         </w:numPr>
         <w:spacing w:line="360" w:lineRule="auto"/>
         <w:rPr>
-          <w:rFonts w:ascii="David" w:hAnsi="David" w:cs="David" w:hint="cs"/>
+          <w:rFonts w:ascii="David" w:hAnsi="David" w:cs="David"/>
           <w:sz w:val="22"/>
           <w:szCs w:val="22"/>
         </w:rPr>
@@ -289,7 +247,7 @@
         </w:numPr>
         <w:spacing w:line="360" w:lineRule="auto"/>
         <w:rPr>
-          <w:rFonts w:ascii="David" w:hAnsi="David" w:cs="David" w:hint="cs"/>
+          <w:rFonts w:ascii="David" w:hAnsi="David" w:cs="David"/>
           <w:sz w:val="22"/>
           <w:szCs w:val="22"/>
         </w:rPr>
@@ -317,7 +275,7 @@
         <w:pStyle w:val="NormalWeb"/>
         <w:spacing w:line="360" w:lineRule="auto"/>
         <w:rPr>
-          <w:rFonts w:ascii="David" w:hAnsi="David" w:cs="David" w:hint="cs"/>
+          <w:rFonts w:ascii="David" w:hAnsi="David" w:cs="David"/>
           <w:sz w:val="22"/>
           <w:szCs w:val="22"/>
         </w:rPr>
@@ -328,7 +286,7 @@
         <w:pStyle w:val="NormalWeb"/>
         <w:spacing w:line="360" w:lineRule="auto"/>
         <w:rPr>
-          <w:rFonts w:ascii="David" w:hAnsi="David" w:cs="David" w:hint="cs"/>
+          <w:rFonts w:ascii="David" w:hAnsi="David" w:cs="David"/>
           <w:sz w:val="22"/>
           <w:szCs w:val="22"/>
         </w:rPr>
@@ -365,7 +323,7 @@
         <w:pStyle w:val="NormalWeb"/>
         <w:spacing w:line="360" w:lineRule="auto"/>
         <w:rPr>
-          <w:rFonts w:ascii="David" w:hAnsi="David" w:cs="David" w:hint="cs"/>
+          <w:rFonts w:ascii="David" w:hAnsi="David" w:cs="David"/>
           <w:sz w:val="22"/>
           <w:szCs w:val="22"/>
         </w:rPr>
@@ -386,16 +344,37 @@
           <w:szCs w:val="22"/>
         </w:rPr>
         <w:br/>
-        <w:t xml:space="preserve">To address the challenge, we will use an algorithm-based approach. Various lossless compression algorithms, such as Run Length Encoding, Huffman Coding, and Lempel-Ziv-Welch (LZW), will be tested. Each algorithm will be evaluated for its compression ratio, computational efficiency, and processing speed. Hypothesis testing will be employed to compare their performance and identify the </w:t>
-      </w:r>
+        <w:t>To address the challenge, we will use an algorithm-based approach. Various lossless compression algorithms, such as Run Length Encoding, Huffman Coding, and Lempel-Ziv-Welch (LZW), will be tested. Each algorithm will be evaluated for its compression ratio, computational efficiency, and processing speed. Hypothesis testing will be employed to compare their performance and identify the optimal algorithm. Additionally, we may develop a custom compression method tailored to Neuralink’s specific data requirements and hardware constraints.</w:t>
+      </w:r>
+    </w:p>
+    <w:p>
+      <w:pPr>
+        <w:pStyle w:val="NormalWeb"/>
+        <w:spacing w:line="360" w:lineRule="auto"/>
+        <w:rPr>
+          <w:rFonts w:ascii="David" w:hAnsi="David" w:cs="David"/>
+          <w:sz w:val="22"/>
+          <w:szCs w:val="22"/>
+        </w:rPr>
+      </w:pPr>
+    </w:p>
+    <w:p>
+      <w:pPr>
+        <w:pStyle w:val="NormalWeb"/>
+        <w:spacing w:line="360" w:lineRule="auto"/>
+        <w:rPr>
+          <w:rFonts w:ascii="David" w:hAnsi="David" w:cs="David"/>
+          <w:sz w:val="22"/>
+          <w:szCs w:val="22"/>
+        </w:rPr>
+      </w:pPr>
       <w:r>
         <w:rPr>
           <w:rFonts w:ascii="David" w:hAnsi="David" w:cs="David" w:hint="cs"/>
           <w:sz w:val="22"/>
           <w:szCs w:val="22"/>
         </w:rPr>
-        <w:lastRenderedPageBreak/>
-        <w:t>optimal algorithm. Additionally, we may develop a custom compression method tailored to Neuralink’s specific data requirements and hardware constraints.</w:t>
+        <w:t xml:space="preserve">3. </w:t>
       </w:r>
     </w:p>
     <w:p>
@@ -403,56 +382,26 @@
         <w:pStyle w:val="NormalWeb"/>
         <w:spacing w:line="360" w:lineRule="auto"/>
         <w:rPr>
+          <w:rFonts w:ascii="David" w:hAnsi="David" w:cs="David"/>
+          <w:sz w:val="22"/>
+          <w:szCs w:val="22"/>
+        </w:rPr>
+      </w:pPr>
+      <w:r>
+        <w:rPr>
           <w:rFonts w:ascii="David" w:hAnsi="David" w:cs="David" w:hint="cs"/>
           <w:sz w:val="22"/>
           <w:szCs w:val="22"/>
         </w:rPr>
-      </w:pPr>
+        <w:t xml:space="preserve">Run Length Encoding source research </w:t>
+      </w:r>
     </w:p>
     <w:p>
       <w:pPr>
         <w:pStyle w:val="NormalWeb"/>
         <w:spacing w:line="360" w:lineRule="auto"/>
         <w:rPr>
-          <w:rFonts w:ascii="David" w:hAnsi="David" w:cs="David" w:hint="cs"/>
-          <w:sz w:val="22"/>
-          <w:szCs w:val="22"/>
-        </w:rPr>
-      </w:pPr>
-      <w:r>
-        <w:rPr>
-          <w:rFonts w:ascii="David" w:hAnsi="David" w:cs="David" w:hint="cs"/>
-          <w:sz w:val="22"/>
-          <w:szCs w:val="22"/>
-        </w:rPr>
-        <w:t xml:space="preserve">3. </w:t>
-      </w:r>
-    </w:p>
-    <w:p>
-      <w:pPr>
-        <w:pStyle w:val="NormalWeb"/>
-        <w:spacing w:line="360" w:lineRule="auto"/>
-        <w:rPr>
-          <w:rFonts w:ascii="David" w:hAnsi="David" w:cs="David" w:hint="cs"/>
-          <w:sz w:val="22"/>
-          <w:szCs w:val="22"/>
-        </w:rPr>
-      </w:pPr>
-      <w:r>
-        <w:rPr>
-          <w:rFonts w:ascii="David" w:hAnsi="David" w:cs="David" w:hint="cs"/>
-          <w:sz w:val="22"/>
-          <w:szCs w:val="22"/>
-        </w:rPr>
-        <w:t xml:space="preserve">Run Length Encoding source research </w:t>
-      </w:r>
-    </w:p>
-    <w:p>
-      <w:pPr>
-        <w:pStyle w:val="NormalWeb"/>
-        <w:spacing w:line="360" w:lineRule="auto"/>
-        <w:rPr>
-          <w:rFonts w:ascii="David" w:hAnsi="David" w:cs="David" w:hint="cs"/>
+          <w:rFonts w:ascii="David" w:hAnsi="David" w:cs="David"/>
           <w:sz w:val="22"/>
           <w:szCs w:val="22"/>
         </w:rPr>
@@ -478,7 +427,7 @@
         </w:numPr>
         <w:spacing w:line="360" w:lineRule="auto"/>
         <w:rPr>
-          <w:rFonts w:ascii="David" w:hAnsi="David" w:cs="David" w:hint="cs"/>
+          <w:rFonts w:ascii="David" w:hAnsi="David" w:cs="David"/>
           <w:sz w:val="22"/>
           <w:szCs w:val="22"/>
         </w:rPr>
@@ -520,7 +469,7 @@
         </w:numPr>
         <w:spacing w:line="360" w:lineRule="auto"/>
         <w:rPr>
-          <w:rFonts w:ascii="David" w:hAnsi="David" w:cs="David" w:hint="cs"/>
+          <w:rFonts w:ascii="David" w:hAnsi="David" w:cs="David"/>
           <w:sz w:val="22"/>
           <w:szCs w:val="22"/>
         </w:rPr>
@@ -549,45 +498,45 @@
       <w:pPr>
         <w:spacing w:line="360" w:lineRule="auto"/>
         <w:rPr>
+          <w:rFonts w:ascii="David" w:hAnsi="David" w:cs="David"/>
+          <w:sz w:val="22"/>
+          <w:szCs w:val="22"/>
+        </w:rPr>
+      </w:pPr>
+    </w:p>
+    <w:p>
+      <w:pPr>
+        <w:spacing w:line="360" w:lineRule="auto"/>
+        <w:rPr>
+          <w:rFonts w:ascii="David" w:hAnsi="David" w:cs="David"/>
+          <w:sz w:val="22"/>
+          <w:szCs w:val="22"/>
+        </w:rPr>
+      </w:pPr>
+    </w:p>
+    <w:p>
+      <w:pPr>
+        <w:spacing w:line="360" w:lineRule="auto"/>
+        <w:rPr>
+          <w:rFonts w:ascii="David" w:hAnsi="David" w:cs="David"/>
+          <w:sz w:val="22"/>
+          <w:szCs w:val="22"/>
+        </w:rPr>
+      </w:pPr>
+      <w:r>
+        <w:rPr>
           <w:rFonts w:ascii="David" w:hAnsi="David" w:cs="David" w:hint="cs"/>
           <w:sz w:val="22"/>
           <w:szCs w:val="22"/>
         </w:rPr>
-      </w:pPr>
-    </w:p>
-    <w:p>
-      <w:pPr>
-        <w:spacing w:line="360" w:lineRule="auto"/>
+        <w:t>4</w:t>
+      </w:r>
+      <w:r>
         <w:rPr>
           <w:rFonts w:ascii="David" w:hAnsi="David" w:cs="David" w:hint="cs"/>
           <w:sz w:val="22"/>
           <w:szCs w:val="22"/>
         </w:rPr>
-      </w:pPr>
-    </w:p>
-    <w:p>
-      <w:pPr>
-        <w:spacing w:line="360" w:lineRule="auto"/>
-        <w:rPr>
-          <w:rFonts w:ascii="David" w:hAnsi="David" w:cs="David" w:hint="cs"/>
-          <w:sz w:val="22"/>
-          <w:szCs w:val="22"/>
-        </w:rPr>
-      </w:pPr>
-      <w:r>
-        <w:rPr>
-          <w:rFonts w:ascii="David" w:hAnsi="David" w:cs="David" w:hint="cs"/>
-          <w:sz w:val="22"/>
-          <w:szCs w:val="22"/>
-        </w:rPr>
-        <w:t>4</w:t>
-      </w:r>
-      <w:r>
-        <w:rPr>
-          <w:rFonts w:ascii="David" w:hAnsi="David" w:cs="David" w:hint="cs"/>
-          <w:sz w:val="22"/>
-          <w:szCs w:val="22"/>
-        </w:rPr>
         <w:t>.</w:t>
       </w:r>
     </w:p>
@@ -595,17 +544,17 @@
       <w:pPr>
         <w:spacing w:line="360" w:lineRule="auto"/>
         <w:rPr>
-          <w:rFonts w:ascii="David" w:hAnsi="David" w:cs="David" w:hint="cs"/>
-          <w:sz w:val="22"/>
-          <w:szCs w:val="22"/>
-        </w:rPr>
-      </w:pPr>
-    </w:p>
-    <w:p>
-      <w:pPr>
-        <w:spacing w:line="360" w:lineRule="auto"/>
-        <w:rPr>
-          <w:rFonts w:ascii="David" w:hAnsi="David" w:cs="David" w:hint="cs"/>
+          <w:rFonts w:ascii="David" w:hAnsi="David" w:cs="David"/>
+          <w:sz w:val="22"/>
+          <w:szCs w:val="22"/>
+        </w:rPr>
+      </w:pPr>
+    </w:p>
+    <w:p>
+      <w:pPr>
+        <w:spacing w:line="360" w:lineRule="auto"/>
+        <w:rPr>
+          <w:rFonts w:ascii="David" w:hAnsi="David" w:cs="David"/>
           <w:sz w:val="22"/>
           <w:szCs w:val="22"/>
           <w:lang w:val="en-US"/>
@@ -717,7 +666,7 @@
       <w:pPr>
         <w:spacing w:line="360" w:lineRule="auto"/>
         <w:rPr>
-          <w:rFonts w:ascii="David" w:hAnsi="David" w:cs="David" w:hint="cs"/>
+          <w:rFonts w:ascii="David" w:hAnsi="David" w:cs="David"/>
           <w:sz w:val="22"/>
           <w:szCs w:val="22"/>
           <w:lang w:val="en-US"/>
@@ -779,29 +728,29 @@
       <w:pPr>
         <w:spacing w:line="360" w:lineRule="auto"/>
         <w:rPr>
-          <w:rFonts w:ascii="David" w:hAnsi="David" w:cs="David" w:hint="cs"/>
-          <w:sz w:val="22"/>
-          <w:szCs w:val="22"/>
-          <w:lang w:val="en-US"/>
-        </w:rPr>
-      </w:pPr>
-    </w:p>
-    <w:p>
-      <w:pPr>
-        <w:spacing w:line="360" w:lineRule="auto"/>
-        <w:rPr>
-          <w:rFonts w:ascii="David" w:hAnsi="David" w:cs="David" w:hint="cs"/>
-          <w:sz w:val="22"/>
-          <w:szCs w:val="22"/>
-          <w:lang w:val="en-US"/>
-        </w:rPr>
-      </w:pPr>
-    </w:p>
-    <w:p>
-      <w:pPr>
-        <w:spacing w:line="360" w:lineRule="auto"/>
-        <w:rPr>
-          <w:rFonts w:ascii="David" w:hAnsi="David" w:cs="David" w:hint="cs"/>
+          <w:rFonts w:ascii="David" w:hAnsi="David" w:cs="David"/>
+          <w:sz w:val="22"/>
+          <w:szCs w:val="22"/>
+          <w:lang w:val="en-US"/>
+        </w:rPr>
+      </w:pPr>
+    </w:p>
+    <w:p>
+      <w:pPr>
+        <w:spacing w:line="360" w:lineRule="auto"/>
+        <w:rPr>
+          <w:rFonts w:ascii="David" w:hAnsi="David" w:cs="David"/>
+          <w:sz w:val="22"/>
+          <w:szCs w:val="22"/>
+          <w:lang w:val="en-US"/>
+        </w:rPr>
+      </w:pPr>
+    </w:p>
+    <w:p>
+      <w:pPr>
+        <w:spacing w:line="360" w:lineRule="auto"/>
+        <w:rPr>
+          <w:rFonts w:ascii="David" w:hAnsi="David" w:cs="David"/>
           <w:sz w:val="22"/>
           <w:szCs w:val="22"/>
           <w:lang w:val="en-US"/>
@@ -862,7 +811,7 @@
       <w:pPr>
         <w:spacing w:line="360" w:lineRule="auto"/>
         <w:rPr>
-          <w:rFonts w:ascii="David" w:hAnsi="David" w:cs="David" w:hint="cs"/>
+          <w:rFonts w:ascii="David" w:hAnsi="David" w:cs="David"/>
           <w:sz w:val="22"/>
           <w:szCs w:val="22"/>
           <w:lang w:val="en-US"/>
@@ -924,29 +873,29 @@
       <w:pPr>
         <w:spacing w:line="360" w:lineRule="auto"/>
         <w:rPr>
-          <w:rFonts w:ascii="David" w:hAnsi="David" w:cs="David" w:hint="cs"/>
-          <w:sz w:val="22"/>
-          <w:szCs w:val="22"/>
-          <w:lang w:val="en-US"/>
-        </w:rPr>
-      </w:pPr>
-    </w:p>
-    <w:p>
-      <w:pPr>
-        <w:spacing w:line="360" w:lineRule="auto"/>
-        <w:rPr>
-          <w:rFonts w:ascii="David" w:hAnsi="David" w:cs="David" w:hint="cs"/>
-          <w:sz w:val="22"/>
-          <w:szCs w:val="22"/>
-          <w:lang w:val="en-US"/>
-        </w:rPr>
-      </w:pPr>
-    </w:p>
-    <w:p>
-      <w:pPr>
-        <w:spacing w:line="360" w:lineRule="auto"/>
-        <w:rPr>
-          <w:rFonts w:ascii="David" w:hAnsi="David" w:cs="David" w:hint="cs"/>
+          <w:rFonts w:ascii="David" w:hAnsi="David" w:cs="David"/>
+          <w:sz w:val="22"/>
+          <w:szCs w:val="22"/>
+          <w:lang w:val="en-US"/>
+        </w:rPr>
+      </w:pPr>
+    </w:p>
+    <w:p>
+      <w:pPr>
+        <w:spacing w:line="360" w:lineRule="auto"/>
+        <w:rPr>
+          <w:rFonts w:ascii="David" w:hAnsi="David" w:cs="David"/>
+          <w:sz w:val="22"/>
+          <w:szCs w:val="22"/>
+          <w:lang w:val="en-US"/>
+        </w:rPr>
+      </w:pPr>
+    </w:p>
+    <w:p>
+      <w:pPr>
+        <w:spacing w:line="360" w:lineRule="auto"/>
+        <w:rPr>
+          <w:rFonts w:ascii="David" w:hAnsi="David" w:cs="David"/>
           <w:sz w:val="22"/>
           <w:szCs w:val="22"/>
           <w:lang w:val="en-US"/>
@@ -1007,260 +956,260 @@
       <w:pPr>
         <w:spacing w:line="360" w:lineRule="auto"/>
         <w:rPr>
-          <w:rFonts w:ascii="David" w:hAnsi="David" w:cs="David" w:hint="cs"/>
-          <w:sz w:val="22"/>
-          <w:szCs w:val="22"/>
-          <w:lang w:val="en-US"/>
-        </w:rPr>
-      </w:pPr>
-    </w:p>
-    <w:p>
-      <w:pPr>
-        <w:spacing w:line="360" w:lineRule="auto"/>
-        <w:rPr>
-          <w:rFonts w:ascii="David" w:hAnsi="David" w:cs="David" w:hint="cs"/>
-          <w:sz w:val="22"/>
-          <w:szCs w:val="22"/>
-          <w:lang w:val="en-US"/>
-        </w:rPr>
-      </w:pPr>
-    </w:p>
-    <w:p>
-      <w:pPr>
-        <w:spacing w:line="360" w:lineRule="auto"/>
-        <w:rPr>
-          <w:rFonts w:ascii="David" w:hAnsi="David" w:cs="David" w:hint="cs"/>
-          <w:sz w:val="22"/>
-          <w:szCs w:val="22"/>
-          <w:lang w:val="en-US"/>
-        </w:rPr>
-      </w:pPr>
-    </w:p>
-    <w:p>
-      <w:pPr>
-        <w:spacing w:line="360" w:lineRule="auto"/>
-        <w:rPr>
-          <w:rFonts w:ascii="David" w:hAnsi="David" w:cs="David" w:hint="cs"/>
-          <w:sz w:val="22"/>
-          <w:szCs w:val="22"/>
-          <w:lang w:val="en-US"/>
-        </w:rPr>
-      </w:pPr>
-    </w:p>
-    <w:p>
-      <w:pPr>
-        <w:spacing w:line="360" w:lineRule="auto"/>
-        <w:rPr>
-          <w:rFonts w:ascii="David" w:hAnsi="David" w:cs="David" w:hint="cs"/>
-          <w:sz w:val="22"/>
-          <w:szCs w:val="22"/>
-          <w:lang w:val="en-US"/>
-        </w:rPr>
-      </w:pPr>
-    </w:p>
-    <w:p>
-      <w:pPr>
-        <w:spacing w:line="360" w:lineRule="auto"/>
-        <w:rPr>
-          <w:rFonts w:ascii="David" w:hAnsi="David" w:cs="David" w:hint="cs"/>
-          <w:sz w:val="22"/>
-          <w:szCs w:val="22"/>
-          <w:lang w:val="en-US"/>
-        </w:rPr>
-      </w:pPr>
-    </w:p>
-    <w:p>
-      <w:pPr>
-        <w:spacing w:line="360" w:lineRule="auto"/>
-        <w:rPr>
-          <w:rFonts w:ascii="David" w:hAnsi="David" w:cs="David" w:hint="cs"/>
-          <w:sz w:val="22"/>
-          <w:szCs w:val="22"/>
-          <w:lang w:val="en-US"/>
-        </w:rPr>
-      </w:pPr>
-    </w:p>
-    <w:p>
-      <w:pPr>
-        <w:spacing w:line="360" w:lineRule="auto"/>
-        <w:rPr>
-          <w:rFonts w:ascii="David" w:hAnsi="David" w:cs="David" w:hint="cs"/>
-          <w:sz w:val="22"/>
-          <w:szCs w:val="22"/>
-          <w:lang w:val="en-US"/>
-        </w:rPr>
-      </w:pPr>
-    </w:p>
-    <w:p>
-      <w:pPr>
-        <w:spacing w:line="360" w:lineRule="auto"/>
-        <w:rPr>
-          <w:rFonts w:ascii="David" w:hAnsi="David" w:cs="David" w:hint="cs"/>
-          <w:sz w:val="22"/>
-          <w:szCs w:val="22"/>
-          <w:lang w:val="en-US"/>
-        </w:rPr>
-      </w:pPr>
-    </w:p>
-    <w:p>
-      <w:pPr>
-        <w:spacing w:line="360" w:lineRule="auto"/>
-        <w:rPr>
-          <w:rFonts w:ascii="David" w:hAnsi="David" w:cs="David" w:hint="cs"/>
-          <w:sz w:val="22"/>
-          <w:szCs w:val="22"/>
-          <w:lang w:val="en-US"/>
-        </w:rPr>
-      </w:pPr>
-    </w:p>
-    <w:p>
-      <w:pPr>
-        <w:spacing w:line="360" w:lineRule="auto"/>
-        <w:rPr>
-          <w:rFonts w:ascii="David" w:hAnsi="David" w:cs="David" w:hint="cs"/>
-          <w:sz w:val="22"/>
-          <w:szCs w:val="22"/>
-          <w:lang w:val="en-US"/>
-        </w:rPr>
-      </w:pPr>
-    </w:p>
-    <w:p>
-      <w:pPr>
-        <w:spacing w:line="360" w:lineRule="auto"/>
-        <w:rPr>
-          <w:rFonts w:ascii="David" w:hAnsi="David" w:cs="David" w:hint="cs"/>
-          <w:sz w:val="22"/>
-          <w:szCs w:val="22"/>
-          <w:lang w:val="en-US"/>
-        </w:rPr>
-      </w:pPr>
-    </w:p>
-    <w:p>
-      <w:pPr>
-        <w:spacing w:line="360" w:lineRule="auto"/>
-        <w:rPr>
-          <w:rFonts w:ascii="David" w:hAnsi="David" w:cs="David" w:hint="cs"/>
-          <w:sz w:val="22"/>
-          <w:szCs w:val="22"/>
-          <w:lang w:val="en-US"/>
-        </w:rPr>
-      </w:pPr>
-    </w:p>
-    <w:p>
-      <w:pPr>
-        <w:spacing w:line="360" w:lineRule="auto"/>
-        <w:rPr>
-          <w:rFonts w:ascii="David" w:hAnsi="David" w:cs="David" w:hint="cs"/>
-          <w:sz w:val="22"/>
-          <w:szCs w:val="22"/>
-          <w:lang w:val="en-US"/>
-        </w:rPr>
-      </w:pPr>
-    </w:p>
-    <w:p>
-      <w:pPr>
-        <w:spacing w:line="360" w:lineRule="auto"/>
-        <w:rPr>
-          <w:rFonts w:ascii="David" w:hAnsi="David" w:cs="David" w:hint="cs"/>
-          <w:sz w:val="22"/>
-          <w:szCs w:val="22"/>
-          <w:lang w:val="en-US"/>
-        </w:rPr>
-      </w:pPr>
-    </w:p>
-    <w:p>
-      <w:pPr>
-        <w:spacing w:line="360" w:lineRule="auto"/>
-        <w:rPr>
-          <w:rFonts w:ascii="David" w:hAnsi="David" w:cs="David" w:hint="cs"/>
-          <w:sz w:val="22"/>
-          <w:szCs w:val="22"/>
-          <w:lang w:val="en-US"/>
-        </w:rPr>
-      </w:pPr>
-    </w:p>
-    <w:p>
-      <w:pPr>
-        <w:spacing w:line="360" w:lineRule="auto"/>
-        <w:rPr>
-          <w:rFonts w:ascii="David" w:hAnsi="David" w:cs="David" w:hint="cs"/>
-          <w:sz w:val="22"/>
-          <w:szCs w:val="22"/>
-          <w:lang w:val="en-US"/>
-        </w:rPr>
-      </w:pPr>
-    </w:p>
-    <w:p>
-      <w:pPr>
-        <w:spacing w:line="360" w:lineRule="auto"/>
-        <w:rPr>
-          <w:rFonts w:ascii="David" w:hAnsi="David" w:cs="David" w:hint="cs"/>
-          <w:sz w:val="22"/>
-          <w:szCs w:val="22"/>
-          <w:lang w:val="en-US"/>
-        </w:rPr>
-      </w:pPr>
-    </w:p>
-    <w:p>
-      <w:pPr>
-        <w:spacing w:line="360" w:lineRule="auto"/>
-        <w:rPr>
-          <w:rFonts w:ascii="David" w:hAnsi="David" w:cs="David" w:hint="cs"/>
-          <w:sz w:val="22"/>
-          <w:szCs w:val="22"/>
-          <w:lang w:val="en-US"/>
-        </w:rPr>
-      </w:pPr>
-    </w:p>
-    <w:p>
-      <w:pPr>
-        <w:spacing w:line="360" w:lineRule="auto"/>
-        <w:rPr>
-          <w:rFonts w:ascii="David" w:hAnsi="David" w:cs="David" w:hint="cs"/>
-          <w:sz w:val="22"/>
-          <w:szCs w:val="22"/>
-          <w:lang w:val="en-US"/>
-        </w:rPr>
-      </w:pPr>
-    </w:p>
-    <w:p>
-      <w:pPr>
-        <w:spacing w:line="360" w:lineRule="auto"/>
-        <w:rPr>
-          <w:rFonts w:ascii="David" w:hAnsi="David" w:cs="David" w:hint="cs"/>
-          <w:sz w:val="22"/>
-          <w:szCs w:val="22"/>
-          <w:lang w:val="en-US"/>
-        </w:rPr>
-      </w:pPr>
-    </w:p>
-    <w:p>
-      <w:pPr>
-        <w:spacing w:line="360" w:lineRule="auto"/>
-        <w:rPr>
-          <w:rFonts w:ascii="David" w:hAnsi="David" w:cs="David" w:hint="cs"/>
-          <w:sz w:val="22"/>
-          <w:szCs w:val="22"/>
-          <w:lang w:val="en-US"/>
-        </w:rPr>
-      </w:pPr>
-    </w:p>
-    <w:p>
-      <w:pPr>
-        <w:spacing w:line="360" w:lineRule="auto"/>
-        <w:rPr>
-          <w:rFonts w:ascii="David" w:hAnsi="David" w:cs="David" w:hint="cs"/>
-          <w:sz w:val="22"/>
-          <w:szCs w:val="22"/>
-          <w:lang w:val="en-US"/>
-        </w:rPr>
-      </w:pPr>
-    </w:p>
-    <w:p>
-      <w:pPr>
-        <w:spacing w:line="360" w:lineRule="auto"/>
-        <w:rPr>
-          <w:rFonts w:ascii="David" w:hAnsi="David" w:cs="David" w:hint="cs"/>
+          <w:rFonts w:ascii="David" w:hAnsi="David" w:cs="David"/>
+          <w:sz w:val="22"/>
+          <w:szCs w:val="22"/>
+          <w:lang w:val="en-US"/>
+        </w:rPr>
+      </w:pPr>
+    </w:p>
+    <w:p>
+      <w:pPr>
+        <w:spacing w:line="360" w:lineRule="auto"/>
+        <w:rPr>
+          <w:rFonts w:ascii="David" w:hAnsi="David" w:cs="David"/>
+          <w:sz w:val="22"/>
+          <w:szCs w:val="22"/>
+          <w:lang w:val="en-US"/>
+        </w:rPr>
+      </w:pPr>
+    </w:p>
+    <w:p>
+      <w:pPr>
+        <w:spacing w:line="360" w:lineRule="auto"/>
+        <w:rPr>
+          <w:rFonts w:ascii="David" w:hAnsi="David" w:cs="David"/>
+          <w:sz w:val="22"/>
+          <w:szCs w:val="22"/>
+          <w:lang w:val="en-US"/>
+        </w:rPr>
+      </w:pPr>
+    </w:p>
+    <w:p>
+      <w:pPr>
+        <w:spacing w:line="360" w:lineRule="auto"/>
+        <w:rPr>
+          <w:rFonts w:ascii="David" w:hAnsi="David" w:cs="David"/>
+          <w:sz w:val="22"/>
+          <w:szCs w:val="22"/>
+          <w:lang w:val="en-US"/>
+        </w:rPr>
+      </w:pPr>
+    </w:p>
+    <w:p>
+      <w:pPr>
+        <w:spacing w:line="360" w:lineRule="auto"/>
+        <w:rPr>
+          <w:rFonts w:ascii="David" w:hAnsi="David" w:cs="David"/>
+          <w:sz w:val="22"/>
+          <w:szCs w:val="22"/>
+          <w:lang w:val="en-US"/>
+        </w:rPr>
+      </w:pPr>
+    </w:p>
+    <w:p>
+      <w:pPr>
+        <w:spacing w:line="360" w:lineRule="auto"/>
+        <w:rPr>
+          <w:rFonts w:ascii="David" w:hAnsi="David" w:cs="David"/>
+          <w:sz w:val="22"/>
+          <w:szCs w:val="22"/>
+          <w:lang w:val="en-US"/>
+        </w:rPr>
+      </w:pPr>
+    </w:p>
+    <w:p>
+      <w:pPr>
+        <w:spacing w:line="360" w:lineRule="auto"/>
+        <w:rPr>
+          <w:rFonts w:ascii="David" w:hAnsi="David" w:cs="David"/>
+          <w:sz w:val="22"/>
+          <w:szCs w:val="22"/>
+          <w:lang w:val="en-US"/>
+        </w:rPr>
+      </w:pPr>
+    </w:p>
+    <w:p>
+      <w:pPr>
+        <w:spacing w:line="360" w:lineRule="auto"/>
+        <w:rPr>
+          <w:rFonts w:ascii="David" w:hAnsi="David" w:cs="David"/>
+          <w:sz w:val="22"/>
+          <w:szCs w:val="22"/>
+          <w:lang w:val="en-US"/>
+        </w:rPr>
+      </w:pPr>
+    </w:p>
+    <w:p>
+      <w:pPr>
+        <w:spacing w:line="360" w:lineRule="auto"/>
+        <w:rPr>
+          <w:rFonts w:ascii="David" w:hAnsi="David" w:cs="David"/>
+          <w:sz w:val="22"/>
+          <w:szCs w:val="22"/>
+          <w:lang w:val="en-US"/>
+        </w:rPr>
+      </w:pPr>
+    </w:p>
+    <w:p>
+      <w:pPr>
+        <w:spacing w:line="360" w:lineRule="auto"/>
+        <w:rPr>
+          <w:rFonts w:ascii="David" w:hAnsi="David" w:cs="David"/>
+          <w:sz w:val="22"/>
+          <w:szCs w:val="22"/>
+          <w:lang w:val="en-US"/>
+        </w:rPr>
+      </w:pPr>
+    </w:p>
+    <w:p>
+      <w:pPr>
+        <w:spacing w:line="360" w:lineRule="auto"/>
+        <w:rPr>
+          <w:rFonts w:ascii="David" w:hAnsi="David" w:cs="David"/>
+          <w:sz w:val="22"/>
+          <w:szCs w:val="22"/>
+          <w:lang w:val="en-US"/>
+        </w:rPr>
+      </w:pPr>
+    </w:p>
+    <w:p>
+      <w:pPr>
+        <w:spacing w:line="360" w:lineRule="auto"/>
+        <w:rPr>
+          <w:rFonts w:ascii="David" w:hAnsi="David" w:cs="David"/>
+          <w:sz w:val="22"/>
+          <w:szCs w:val="22"/>
+          <w:lang w:val="en-US"/>
+        </w:rPr>
+      </w:pPr>
+    </w:p>
+    <w:p>
+      <w:pPr>
+        <w:spacing w:line="360" w:lineRule="auto"/>
+        <w:rPr>
+          <w:rFonts w:ascii="David" w:hAnsi="David" w:cs="David"/>
+          <w:sz w:val="22"/>
+          <w:szCs w:val="22"/>
+          <w:lang w:val="en-US"/>
+        </w:rPr>
+      </w:pPr>
+    </w:p>
+    <w:p>
+      <w:pPr>
+        <w:spacing w:line="360" w:lineRule="auto"/>
+        <w:rPr>
+          <w:rFonts w:ascii="David" w:hAnsi="David" w:cs="David"/>
+          <w:sz w:val="22"/>
+          <w:szCs w:val="22"/>
+          <w:lang w:val="en-US"/>
+        </w:rPr>
+      </w:pPr>
+    </w:p>
+    <w:p>
+      <w:pPr>
+        <w:spacing w:line="360" w:lineRule="auto"/>
+        <w:rPr>
+          <w:rFonts w:ascii="David" w:hAnsi="David" w:cs="David"/>
+          <w:sz w:val="22"/>
+          <w:szCs w:val="22"/>
+          <w:lang w:val="en-US"/>
+        </w:rPr>
+      </w:pPr>
+    </w:p>
+    <w:p>
+      <w:pPr>
+        <w:spacing w:line="360" w:lineRule="auto"/>
+        <w:rPr>
+          <w:rFonts w:ascii="David" w:hAnsi="David" w:cs="David"/>
+          <w:sz w:val="22"/>
+          <w:szCs w:val="22"/>
+          <w:lang w:val="en-US"/>
+        </w:rPr>
+      </w:pPr>
+    </w:p>
+    <w:p>
+      <w:pPr>
+        <w:spacing w:line="360" w:lineRule="auto"/>
+        <w:rPr>
+          <w:rFonts w:ascii="David" w:hAnsi="David" w:cs="David"/>
+          <w:sz w:val="22"/>
+          <w:szCs w:val="22"/>
+          <w:lang w:val="en-US"/>
+        </w:rPr>
+      </w:pPr>
+    </w:p>
+    <w:p>
+      <w:pPr>
+        <w:spacing w:line="360" w:lineRule="auto"/>
+        <w:rPr>
+          <w:rFonts w:ascii="David" w:hAnsi="David" w:cs="David"/>
+          <w:sz w:val="22"/>
+          <w:szCs w:val="22"/>
+          <w:lang w:val="en-US"/>
+        </w:rPr>
+      </w:pPr>
+    </w:p>
+    <w:p>
+      <w:pPr>
+        <w:spacing w:line="360" w:lineRule="auto"/>
+        <w:rPr>
+          <w:rFonts w:ascii="David" w:hAnsi="David" w:cs="David"/>
+          <w:sz w:val="22"/>
+          <w:szCs w:val="22"/>
+          <w:lang w:val="en-US"/>
+        </w:rPr>
+      </w:pPr>
+    </w:p>
+    <w:p>
+      <w:pPr>
+        <w:spacing w:line="360" w:lineRule="auto"/>
+        <w:rPr>
+          <w:rFonts w:ascii="David" w:hAnsi="David" w:cs="David"/>
+          <w:sz w:val="22"/>
+          <w:szCs w:val="22"/>
+          <w:lang w:val="en-US"/>
+        </w:rPr>
+      </w:pPr>
+    </w:p>
+    <w:p>
+      <w:pPr>
+        <w:spacing w:line="360" w:lineRule="auto"/>
+        <w:rPr>
+          <w:rFonts w:ascii="David" w:hAnsi="David" w:cs="David"/>
+          <w:sz w:val="22"/>
+          <w:szCs w:val="22"/>
+          <w:lang w:val="en-US"/>
+        </w:rPr>
+      </w:pPr>
+    </w:p>
+    <w:p>
+      <w:pPr>
+        <w:spacing w:line="360" w:lineRule="auto"/>
+        <w:rPr>
+          <w:rFonts w:ascii="David" w:hAnsi="David" w:cs="David"/>
+          <w:sz w:val="22"/>
+          <w:szCs w:val="22"/>
+          <w:lang w:val="en-US"/>
+        </w:rPr>
+      </w:pPr>
+    </w:p>
+    <w:p>
+      <w:pPr>
+        <w:spacing w:line="360" w:lineRule="auto"/>
+        <w:rPr>
+          <w:rFonts w:ascii="David" w:hAnsi="David" w:cs="David"/>
+          <w:sz w:val="22"/>
+          <w:szCs w:val="22"/>
+          <w:lang w:val="en-US"/>
+        </w:rPr>
+      </w:pPr>
+    </w:p>
+    <w:p>
+      <w:pPr>
+        <w:spacing w:line="360" w:lineRule="auto"/>
+        <w:rPr>
+          <w:rFonts w:ascii="David" w:hAnsi="David" w:cs="David"/>
           <w:sz w:val="22"/>
           <w:szCs w:val="22"/>
           <w:lang w:val="en-US"/>
@@ -1283,6 +1232,17 @@
       <w:pPr>
         <w:spacing w:before="100" w:beforeAutospacing="1" w:after="100" w:afterAutospacing="1" w:line="360" w:lineRule="auto"/>
         <w:outlineLvl w:val="2"/>
+        <w:rPr>
+          <w:rFonts w:ascii="David" w:eastAsia="Times New Roman" w:hAnsi="David" w:cs="David"/>
+          <w:b/>
+          <w:bCs/>
+          <w:kern w:val="0"/>
+          <w:sz w:val="22"/>
+          <w:szCs w:val="22"/>
+          <w14:ligatures w14:val="none"/>
+        </w:rPr>
+      </w:pPr>
+      <w:r>
         <w:rPr>
           <w:rFonts w:ascii="David" w:eastAsia="Times New Roman" w:hAnsi="David" w:cs="David" w:hint="cs"/>
           <w:b/>
@@ -1292,6 +1252,22 @@
           <w:szCs w:val="22"/>
           <w14:ligatures w14:val="none"/>
         </w:rPr>
+        <w:t>Compression Results for RLE, Huffman Coding, and LZW</w:t>
+      </w:r>
+    </w:p>
+    <w:p>
+      <w:pPr>
+        <w:spacing w:before="100" w:beforeAutospacing="1" w:after="100" w:afterAutospacing="1" w:line="360" w:lineRule="auto"/>
+        <w:outlineLvl w:val="3"/>
+        <w:rPr>
+          <w:rFonts w:ascii="David" w:eastAsia="Times New Roman" w:hAnsi="David" w:cs="David"/>
+          <w:b/>
+          <w:bCs/>
+          <w:kern w:val="0"/>
+          <w:sz w:val="22"/>
+          <w:szCs w:val="22"/>
+          <w14:ligatures w14:val="none"/>
+        </w:rPr>
       </w:pPr>
       <w:r>
         <w:rPr>
@@ -1303,50 +1279,23 @@
           <w:szCs w:val="22"/>
           <w14:ligatures w14:val="none"/>
         </w:rPr>
-        <w:t>Compression Results for RLE, Huffman Coding, and LZW</w:t>
+        <w:t>Overview</w:t>
       </w:r>
     </w:p>
     <w:p>
       <w:pPr>
         <w:spacing w:before="100" w:beforeAutospacing="1" w:after="100" w:afterAutospacing="1" w:line="360" w:lineRule="auto"/>
-        <w:outlineLvl w:val="3"/>
+        <w:rPr>
+          <w:rFonts w:ascii="David" w:eastAsia="Times New Roman" w:hAnsi="David" w:cs="David"/>
+          <w:kern w:val="0"/>
+          <w:sz w:val="22"/>
+          <w:szCs w:val="22"/>
+          <w14:ligatures w14:val="none"/>
+        </w:rPr>
+      </w:pPr>
+      <w:r>
         <w:rPr>
           <w:rFonts w:ascii="David" w:eastAsia="Times New Roman" w:hAnsi="David" w:cs="David" w:hint="cs"/>
-          <w:b/>
-          <w:bCs/>
-          <w:kern w:val="0"/>
-          <w:sz w:val="22"/>
-          <w:szCs w:val="22"/>
-          <w14:ligatures w14:val="none"/>
-        </w:rPr>
-      </w:pPr>
-      <w:r>
-        <w:rPr>
-          <w:rFonts w:ascii="David" w:eastAsia="Times New Roman" w:hAnsi="David" w:cs="David" w:hint="cs"/>
-          <w:b/>
-          <w:bCs/>
-          <w:kern w:val="0"/>
-          <w:sz w:val="22"/>
-          <w:szCs w:val="22"/>
-          <w14:ligatures w14:val="none"/>
-        </w:rPr>
-        <w:t>Overview</w:t>
-      </w:r>
-    </w:p>
-    <w:p>
-      <w:pPr>
-        <w:spacing w:before="100" w:beforeAutospacing="1" w:after="100" w:afterAutospacing="1" w:line="360" w:lineRule="auto"/>
-        <w:rPr>
-          <w:rFonts w:ascii="David" w:eastAsia="Times New Roman" w:hAnsi="David" w:cs="David" w:hint="cs"/>
-          <w:kern w:val="0"/>
-          <w:sz w:val="22"/>
-          <w:szCs w:val="22"/>
-          <w14:ligatures w14:val="none"/>
-        </w:rPr>
-      </w:pPr>
-      <w:r>
-        <w:rPr>
-          <w:rFonts w:ascii="David" w:eastAsia="Times New Roman" w:hAnsi="David" w:cs="David" w:hint="cs"/>
           <w:kern w:val="0"/>
           <w:sz w:val="22"/>
           <w:szCs w:val="22"/>
@@ -1359,7 +1308,7 @@
       <w:pPr>
         <w:spacing w:line="360" w:lineRule="auto"/>
         <w:rPr>
-          <w:rFonts w:ascii="David" w:eastAsia="Times New Roman" w:hAnsi="David" w:cs="David" w:hint="cs"/>
+          <w:rFonts w:ascii="David" w:eastAsia="Times New Roman" w:hAnsi="David" w:cs="David"/>
           <w:kern w:val="0"/>
           <w:sz w:val="22"/>
           <w:szCs w:val="22"/>
@@ -1384,7 +1333,7 @@
         <w:spacing w:before="100" w:beforeAutospacing="1" w:after="100" w:afterAutospacing="1" w:line="360" w:lineRule="auto"/>
         <w:outlineLvl w:val="3"/>
         <w:rPr>
-          <w:rFonts w:ascii="David" w:eastAsia="Times New Roman" w:hAnsi="David" w:cs="David" w:hint="cs"/>
+          <w:rFonts w:ascii="David" w:eastAsia="Times New Roman" w:hAnsi="David" w:cs="David"/>
           <w:b/>
           <w:bCs/>
           <w:kern w:val="0"/>
@@ -1414,7 +1363,7 @@
         </w:numPr>
         <w:spacing w:before="100" w:beforeAutospacing="1" w:after="100" w:afterAutospacing="1" w:line="360" w:lineRule="auto"/>
         <w:rPr>
-          <w:rFonts w:ascii="David" w:eastAsia="Times New Roman" w:hAnsi="David" w:cs="David" w:hint="cs"/>
+          <w:rFonts w:ascii="David" w:eastAsia="Times New Roman" w:hAnsi="David" w:cs="David"/>
           <w:kern w:val="0"/>
           <w:sz w:val="22"/>
           <w:szCs w:val="22"/>
@@ -1442,7 +1391,7 @@
         </w:numPr>
         <w:spacing w:before="100" w:beforeAutospacing="1" w:after="100" w:afterAutospacing="1" w:line="360" w:lineRule="auto"/>
         <w:rPr>
-          <w:rFonts w:ascii="David" w:eastAsia="Times New Roman" w:hAnsi="David" w:cs="David" w:hint="cs"/>
+          <w:rFonts w:ascii="David" w:eastAsia="Times New Roman" w:hAnsi="David" w:cs="David"/>
           <w:kern w:val="0"/>
           <w:sz w:val="22"/>
           <w:szCs w:val="22"/>
@@ -1480,7 +1429,7 @@
         </w:numPr>
         <w:spacing w:before="100" w:beforeAutospacing="1" w:after="100" w:afterAutospacing="1" w:line="360" w:lineRule="auto"/>
         <w:rPr>
-          <w:rFonts w:ascii="David" w:eastAsia="Times New Roman" w:hAnsi="David" w:cs="David" w:hint="cs"/>
+          <w:rFonts w:ascii="David" w:eastAsia="Times New Roman" w:hAnsi="David" w:cs="David"/>
           <w:kern w:val="0"/>
           <w:sz w:val="22"/>
           <w:szCs w:val="22"/>
@@ -1518,7 +1467,7 @@
         </w:numPr>
         <w:spacing w:before="100" w:beforeAutospacing="1" w:after="100" w:afterAutospacing="1" w:line="360" w:lineRule="auto"/>
         <w:rPr>
-          <w:rFonts w:ascii="David" w:eastAsia="Times New Roman" w:hAnsi="David" w:cs="David" w:hint="cs"/>
+          <w:rFonts w:ascii="David" w:eastAsia="Times New Roman" w:hAnsi="David" w:cs="David"/>
           <w:kern w:val="0"/>
           <w:sz w:val="22"/>
           <w:szCs w:val="22"/>
@@ -1556,7 +1505,7 @@
         </w:numPr>
         <w:spacing w:before="100" w:beforeAutospacing="1" w:after="100" w:afterAutospacing="1" w:line="360" w:lineRule="auto"/>
         <w:rPr>
-          <w:rFonts w:ascii="David" w:eastAsia="Times New Roman" w:hAnsi="David" w:cs="David" w:hint="cs"/>
+          <w:rFonts w:ascii="David" w:eastAsia="Times New Roman" w:hAnsi="David" w:cs="David"/>
           <w:kern w:val="0"/>
           <w:sz w:val="22"/>
           <w:szCs w:val="22"/>
@@ -1584,7 +1533,7 @@
         </w:numPr>
         <w:spacing w:before="100" w:beforeAutospacing="1" w:after="100" w:afterAutospacing="1" w:line="360" w:lineRule="auto"/>
         <w:rPr>
-          <w:rFonts w:ascii="David" w:eastAsia="Times New Roman" w:hAnsi="David" w:cs="David" w:hint="cs"/>
+          <w:rFonts w:ascii="David" w:eastAsia="Times New Roman" w:hAnsi="David" w:cs="David"/>
           <w:kern w:val="0"/>
           <w:sz w:val="22"/>
           <w:szCs w:val="22"/>
@@ -1610,7 +1559,7 @@
         </w:numPr>
         <w:spacing w:before="100" w:beforeAutospacing="1" w:after="100" w:afterAutospacing="1" w:line="360" w:lineRule="auto"/>
         <w:rPr>
-          <w:rFonts w:ascii="David" w:eastAsia="Times New Roman" w:hAnsi="David" w:cs="David" w:hint="cs"/>
+          <w:rFonts w:ascii="David" w:eastAsia="Times New Roman" w:hAnsi="David" w:cs="David"/>
           <w:kern w:val="0"/>
           <w:sz w:val="22"/>
           <w:szCs w:val="22"/>
@@ -1638,7 +1587,7 @@
         </w:numPr>
         <w:spacing w:before="100" w:beforeAutospacing="1" w:after="100" w:afterAutospacing="1" w:line="360" w:lineRule="auto"/>
         <w:rPr>
-          <w:rFonts w:ascii="David" w:eastAsia="Times New Roman" w:hAnsi="David" w:cs="David" w:hint="cs"/>
+          <w:rFonts w:ascii="David" w:eastAsia="Times New Roman" w:hAnsi="David" w:cs="David"/>
           <w:kern w:val="0"/>
           <w:sz w:val="22"/>
           <w:szCs w:val="22"/>
@@ -1661,7 +1610,7 @@
       <w:pPr>
         <w:spacing w:line="360" w:lineRule="auto"/>
         <w:rPr>
-          <w:rFonts w:ascii="David" w:eastAsia="Times New Roman" w:hAnsi="David" w:cs="David" w:hint="cs"/>
+          <w:rFonts w:ascii="David" w:eastAsia="Times New Roman" w:hAnsi="David" w:cs="David"/>
           <w:kern w:val="0"/>
           <w:sz w:val="22"/>
           <w:szCs w:val="22"/>
@@ -1686,6 +1635,17 @@
         <w:spacing w:before="100" w:beforeAutospacing="1" w:after="100" w:afterAutospacing="1" w:line="360" w:lineRule="auto"/>
         <w:outlineLvl w:val="3"/>
         <w:rPr>
+          <w:rFonts w:ascii="David" w:eastAsia="Times New Roman" w:hAnsi="David" w:cs="David"/>
+          <w:b/>
+          <w:bCs/>
+          <w:kern w:val="0"/>
+          <w:sz w:val="22"/>
+          <w:szCs w:val="22"/>
+          <w14:ligatures w14:val="none"/>
+        </w:rPr>
+      </w:pPr>
+      <w:r>
+        <w:rPr>
           <w:rFonts w:ascii="David" w:eastAsia="Times New Roman" w:hAnsi="David" w:cs="David" w:hint="cs"/>
           <w:b/>
           <w:bCs/>
@@ -1694,6 +1654,68 @@
           <w:szCs w:val="22"/>
           <w14:ligatures w14:val="none"/>
         </w:rPr>
+        <w:t>Implications</w:t>
+      </w:r>
+    </w:p>
+    <w:p>
+      <w:pPr>
+        <w:spacing w:before="100" w:beforeAutospacing="1" w:after="100" w:afterAutospacing="1" w:line="360" w:lineRule="auto"/>
+        <w:rPr>
+          <w:rFonts w:ascii="David" w:eastAsia="Times New Roman" w:hAnsi="David" w:cs="David"/>
+          <w:kern w:val="0"/>
+          <w:sz w:val="22"/>
+          <w:szCs w:val="22"/>
+          <w14:ligatures w14:val="none"/>
+        </w:rPr>
+      </w:pPr>
+      <w:r>
+        <w:rPr>
+          <w:rFonts w:ascii="David" w:eastAsia="Times New Roman" w:hAnsi="David" w:cs="David" w:hint="cs"/>
+          <w:kern w:val="0"/>
+          <w:sz w:val="22"/>
+          <w:szCs w:val="22"/>
+          <w14:ligatures w14:val="none"/>
+        </w:rPr>
+        <w:t>Huffman Coding is ideal for minimizing storage space, while LZW offers a balance between size and speed. RLE, though fast, is unsuitable for non-repetitive data like audio. Analyzing maximum sizes further highlights the reliability of Huffman and LZW for stable compression.</w:t>
+      </w:r>
+    </w:p>
+    <w:p>
+      <w:pPr>
+        <w:spacing w:line="360" w:lineRule="auto"/>
+        <w:rPr>
+          <w:rFonts w:ascii="David" w:eastAsia="Times New Roman" w:hAnsi="David" w:cs="David"/>
+          <w:kern w:val="0"/>
+          <w:sz w:val="22"/>
+          <w:szCs w:val="22"/>
+          <w14:ligatures w14:val="none"/>
+        </w:rPr>
+      </w:pPr>
+      <w:r>
+        <w:rPr>
+          <w:rFonts w:ascii="David" w:eastAsia="Times New Roman" w:hAnsi="David" w:cs="David"/>
+          <w:noProof/>
+          <w:kern w:val="0"/>
+          <w:sz w:val="22"/>
+          <w:szCs w:val="22"/>
+        </w:rPr>
+        <w:pict w14:anchorId="516A24A5">
+          <v:rect id="_x0000_i1025" alt="" style="width:468pt;height:.05pt;mso-width-percent:0;mso-height-percent:0;mso-width-percent:0;mso-height-percent:0" o:hralign="center" o:hrstd="t" o:hr="t" fillcolor="#a0a0a0" stroked="f"/>
+        </w:pict>
+      </w:r>
+    </w:p>
+    <w:p>
+      <w:pPr>
+        <w:spacing w:before="100" w:beforeAutospacing="1" w:after="100" w:afterAutospacing="1" w:line="360" w:lineRule="auto"/>
+        <w:outlineLvl w:val="3"/>
+        <w:rPr>
+          <w:rFonts w:ascii="David" w:eastAsia="Times New Roman" w:hAnsi="David" w:cs="David"/>
+          <w:b/>
+          <w:bCs/>
+          <w:kern w:val="0"/>
+          <w:sz w:val="22"/>
+          <w:szCs w:val="22"/>
+          <w14:ligatures w14:val="none"/>
+        </w:rPr>
       </w:pPr>
       <w:r>
         <w:rPr>
@@ -1705,101 +1727,28 @@
           <w:szCs w:val="22"/>
           <w14:ligatures w14:val="none"/>
         </w:rPr>
-        <w:t>Implications</w:t>
+        <w:t>Conclusion</w:t>
       </w:r>
     </w:p>
     <w:p>
       <w:pPr>
         <w:spacing w:before="100" w:beforeAutospacing="1" w:after="100" w:afterAutospacing="1" w:line="360" w:lineRule="auto"/>
         <w:rPr>
+          <w:rFonts w:ascii="David" w:eastAsia="Times New Roman" w:hAnsi="David" w:cs="David"/>
+          <w:kern w:val="0"/>
+          <w:sz w:val="22"/>
+          <w:szCs w:val="22"/>
+          <w14:ligatures w14:val="none"/>
+        </w:rPr>
+      </w:pPr>
+      <w:r>
+        <w:rPr>
           <w:rFonts w:ascii="David" w:eastAsia="Times New Roman" w:hAnsi="David" w:cs="David" w:hint="cs"/>
           <w:kern w:val="0"/>
           <w:sz w:val="22"/>
           <w:szCs w:val="22"/>
           <w14:ligatures w14:val="none"/>
         </w:rPr>
-      </w:pPr>
-      <w:r>
-        <w:rPr>
-          <w:rFonts w:ascii="David" w:eastAsia="Times New Roman" w:hAnsi="David" w:cs="David" w:hint="cs"/>
-          <w:kern w:val="0"/>
-          <w:sz w:val="22"/>
-          <w:szCs w:val="22"/>
-          <w14:ligatures w14:val="none"/>
-        </w:rPr>
-        <w:t>Huffman Coding is ideal for minimizing storage space, while LZW offers a balance between size and speed. RLE, though fast, is unsuitable for non-repetitive data like audio. Analyzing maximum sizes further highlights the reliability of Huffman and LZW for stable compression.</w:t>
-      </w:r>
-    </w:p>
-    <w:p>
-      <w:pPr>
-        <w:spacing w:line="360" w:lineRule="auto"/>
-        <w:rPr>
-          <w:rFonts w:ascii="David" w:eastAsia="Times New Roman" w:hAnsi="David" w:cs="David" w:hint="cs"/>
-          <w:kern w:val="0"/>
-          <w:sz w:val="22"/>
-          <w:szCs w:val="22"/>
-          <w14:ligatures w14:val="none"/>
-        </w:rPr>
-      </w:pPr>
-      <w:r>
-        <w:rPr>
-          <w:rFonts w:ascii="David" w:eastAsia="Times New Roman" w:hAnsi="David" w:cs="David"/>
-          <w:noProof/>
-          <w:kern w:val="0"/>
-          <w:sz w:val="22"/>
-          <w:szCs w:val="22"/>
-        </w:rPr>
-        <w:pict w14:anchorId="516A24A5">
-          <v:rect id="_x0000_i1025" alt="" style="width:468pt;height:.05pt;mso-width-percent:0;mso-height-percent:0;mso-width-percent:0;mso-height-percent:0" o:hralign="center" o:hrstd="t" o:hr="t" fillcolor="#a0a0a0" stroked="f"/>
-        </w:pict>
-      </w:r>
-    </w:p>
-    <w:p>
-      <w:pPr>
-        <w:spacing w:before="100" w:beforeAutospacing="1" w:after="100" w:afterAutospacing="1" w:line="360" w:lineRule="auto"/>
-        <w:outlineLvl w:val="3"/>
-        <w:rPr>
-          <w:rFonts w:ascii="David" w:eastAsia="Times New Roman" w:hAnsi="David" w:cs="David" w:hint="cs"/>
-          <w:b/>
-          <w:bCs/>
-          <w:kern w:val="0"/>
-          <w:sz w:val="22"/>
-          <w:szCs w:val="22"/>
-          <w14:ligatures w14:val="none"/>
-        </w:rPr>
-      </w:pPr>
-      <w:r>
-        <w:rPr>
-          <w:rFonts w:ascii="David" w:eastAsia="Times New Roman" w:hAnsi="David" w:cs="David" w:hint="cs"/>
-          <w:b/>
-          <w:bCs/>
-          <w:kern w:val="0"/>
-          <w:sz w:val="22"/>
-          <w:szCs w:val="22"/>
-          <w14:ligatures w14:val="none"/>
-        </w:rPr>
-        <w:t>Conclusion</w:t>
-      </w:r>
-    </w:p>
-    <w:p>
-      <w:pPr>
-        <w:spacing w:before="100" w:beforeAutospacing="1" w:after="100" w:afterAutospacing="1" w:line="360" w:lineRule="auto"/>
-        <w:rPr>
-          <w:rFonts w:ascii="David" w:eastAsia="Times New Roman" w:hAnsi="David" w:cs="David" w:hint="cs"/>
-          <w:kern w:val="0"/>
-          <w:sz w:val="22"/>
-          <w:szCs w:val="22"/>
-          <w14:ligatures w14:val="none"/>
-        </w:rPr>
-      </w:pPr>
-      <w:r>
-        <w:rPr>
-          <w:rFonts w:ascii="David" w:eastAsia="Times New Roman" w:hAnsi="David" w:cs="David" w:hint="cs"/>
-          <w:kern w:val="0"/>
-          <w:sz w:val="22"/>
-          <w:szCs w:val="22"/>
-          <w14:ligatures w14:val="none"/>
-        </w:rPr>
         <w:t>Huffman Coding is the most efficient algorithm for the Neuralink dataset, excelling in compression size and consistency. LZW is a strong alternative for faster processing. Future work could explore hybrid methods combining RLE’s speed with the efficiency of Huffman and LZW.</w:t>
       </w:r>
     </w:p>
@@ -1807,7 +1756,7 @@
       <w:pPr>
         <w:spacing w:line="360" w:lineRule="auto"/>
         <w:rPr>
-          <w:rFonts w:ascii="David" w:hAnsi="David" w:cs="David" w:hint="cs"/>
+          <w:rFonts w:ascii="David" w:hAnsi="David" w:cs="David"/>
           <w:sz w:val="22"/>
           <w:szCs w:val="22"/>
         </w:rPr>
